--- a/home_work/lesson_46_hw_git/hw.docx
+++ b/home_work/lesson_46_hw_git/hw.docx
@@ -266,10 +266,10 @@
           <w:noProof/>
         </w:rPr>
         <w:drawing>
-          <wp:inline distT="0" distB="0" distL="0" distR="0" wp14:anchorId="532B7D13" wp14:editId="77FC2FE5">
-            <wp:extent cx="6152515" cy="1411605"/>
-            <wp:effectExtent l="0" t="0" r="635" b="0"/>
-            <wp:docPr id="16" name="Рисунок 16"/>
+          <wp:inline distT="0" distB="0" distL="0" distR="0" wp14:anchorId="12D275B4" wp14:editId="0A6F0A7D">
+            <wp:extent cx="6152515" cy="360045"/>
+            <wp:effectExtent l="0" t="0" r="635" b="1905"/>
+            <wp:docPr id="4" name="Рисунок 4"/>
             <wp:cNvGraphicFramePr>
               <a:graphicFrameLocks xmlns:a="http://schemas.openxmlformats.org/drawingml/2006/main" noChangeAspect="1"/>
             </wp:cNvGraphicFramePr>
@@ -289,7 +289,7 @@
                   <pic:spPr>
                     <a:xfrm>
                       <a:off x="0" y="0"/>
-                      <a:ext cx="6152515" cy="1411605"/>
+                      <a:ext cx="6152515" cy="360045"/>
                     </a:xfrm>
                     <a:prstGeom prst="rect">
                       <a:avLst/>
@@ -301,14 +301,6 @@
           </wp:inline>
         </w:drawing>
       </w:r>
-    </w:p>
-    <w:p>
-      <w:pPr>
-        <w:rPr>
-          <w:rFonts w:ascii="Arial" w:hAnsi="Arial" w:cs="Arial"/>
-          <w:sz w:val="28"/>
-        </w:rPr>
-      </w:pPr>
       <w:r>
         <w:rPr>
           <w:rFonts w:ascii="Arial" w:hAnsi="Arial" w:cs="Arial"/>
@@ -328,12 +320,11 @@
         <w:rPr>
           <w:noProof/>
         </w:rPr>
-        <w:lastRenderedPageBreak/>
         <w:drawing>
-          <wp:inline distT="0" distB="0" distL="0" distR="0" wp14:anchorId="50DF4FF8" wp14:editId="732C7A31">
-            <wp:extent cx="6152515" cy="2668270"/>
+          <wp:inline distT="0" distB="0" distL="0" distR="0" wp14:anchorId="57548EED" wp14:editId="4596946A">
+            <wp:extent cx="6152515" cy="972820"/>
             <wp:effectExtent l="0" t="0" r="635" b="0"/>
-            <wp:docPr id="17" name="Рисунок 17"/>
+            <wp:docPr id="5" name="Рисунок 5"/>
             <wp:cNvGraphicFramePr>
               <a:graphicFrameLocks xmlns:a="http://schemas.openxmlformats.org/drawingml/2006/main" noChangeAspect="1"/>
             </wp:cNvGraphicFramePr>
@@ -353,7 +344,7 @@
                   <pic:spPr>
                     <a:xfrm>
                       <a:off x="0" y="0"/>
-                      <a:ext cx="6152515" cy="2668270"/>
+                      <a:ext cx="6152515" cy="972820"/>
                     </a:xfrm>
                     <a:prstGeom prst="rect">
                       <a:avLst/>
@@ -378,6 +369,7 @@
           <w:rFonts w:ascii="Arial" w:hAnsi="Arial" w:cs="Arial"/>
           <w:sz w:val="28"/>
         </w:rPr>
+        <w:lastRenderedPageBreak/>
         <w:t>#Exercise6</w:t>
       </w:r>
     </w:p>
@@ -505,10 +497,10 @@
           <w:noProof/>
         </w:rPr>
         <w:drawing>
-          <wp:inline distT="0" distB="0" distL="0" distR="0" wp14:anchorId="56DDA0A0" wp14:editId="6E6DDD8B">
-            <wp:extent cx="6152515" cy="2394585"/>
-            <wp:effectExtent l="0" t="0" r="635" b="5715"/>
-            <wp:docPr id="20" name="Рисунок 20"/>
+          <wp:inline distT="0" distB="0" distL="0" distR="0" wp14:anchorId="5DED3A05" wp14:editId="6B075566">
+            <wp:extent cx="6152515" cy="1163955"/>
+            <wp:effectExtent l="0" t="0" r="635" b="0"/>
+            <wp:docPr id="6" name="Рисунок 6"/>
             <wp:cNvGraphicFramePr>
               <a:graphicFrameLocks xmlns:a="http://schemas.openxmlformats.org/drawingml/2006/main" noChangeAspect="1"/>
             </wp:cNvGraphicFramePr>
@@ -528,7 +520,7 @@
                   <pic:spPr>
                     <a:xfrm>
                       <a:off x="0" y="0"/>
-                      <a:ext cx="6152515" cy="2394585"/>
+                      <a:ext cx="6152515" cy="1163955"/>
                     </a:xfrm>
                     <a:prstGeom prst="rect">
                       <a:avLst/>
@@ -576,10 +568,10 @@
           <w:noProof/>
         </w:rPr>
         <w:drawing>
-          <wp:inline distT="0" distB="0" distL="0" distR="0" wp14:anchorId="5046AD00" wp14:editId="18F13041">
-            <wp:extent cx="6152515" cy="519430"/>
+          <wp:inline distT="0" distB="0" distL="0" distR="0" wp14:anchorId="03AA83EB" wp14:editId="021ADD07">
+            <wp:extent cx="6152515" cy="2368550"/>
             <wp:effectExtent l="0" t="0" r="635" b="0"/>
-            <wp:docPr id="22" name="Рисунок 22"/>
+            <wp:docPr id="7" name="Рисунок 7"/>
             <wp:cNvGraphicFramePr>
               <a:graphicFrameLocks xmlns:a="http://schemas.openxmlformats.org/drawingml/2006/main" noChangeAspect="1"/>
             </wp:cNvGraphicFramePr>
@@ -599,7 +591,7 @@
                   <pic:spPr>
                     <a:xfrm>
                       <a:off x="0" y="0"/>
-                      <a:ext cx="6152515" cy="519430"/>
+                      <a:ext cx="6152515" cy="2368550"/>
                     </a:xfrm>
                     <a:prstGeom prst="rect">
                       <a:avLst/>
@@ -619,16 +611,39 @@
           <w:sz w:val="28"/>
         </w:rPr>
       </w:pPr>
+    </w:p>
+    <w:p>
+      <w:pPr>
+        <w:rPr>
+          <w:rFonts w:ascii="Arial" w:hAnsi="Arial" w:cs="Arial"/>
+          <w:sz w:val="28"/>
+        </w:rPr>
+      </w:pPr>
+      <w:r>
+        <w:rPr>
+          <w:rFonts w:ascii="Arial" w:hAnsi="Arial" w:cs="Arial"/>
+          <w:sz w:val="28"/>
+        </w:rPr>
+        <w:t>#Exercise9</w:t>
+      </w:r>
+    </w:p>
+    <w:p>
+      <w:pPr>
+        <w:rPr>
+          <w:rFonts w:ascii="Arial" w:hAnsi="Arial" w:cs="Arial"/>
+          <w:sz w:val="28"/>
+        </w:rPr>
+      </w:pPr>
       <w:r>
         <w:rPr>
           <w:noProof/>
         </w:rPr>
         <w:lastRenderedPageBreak/>
         <w:drawing>
-          <wp:inline distT="0" distB="0" distL="0" distR="0" wp14:anchorId="7603FE19" wp14:editId="0CB3F6DA">
-            <wp:extent cx="6152515" cy="617855"/>
-            <wp:effectExtent l="0" t="0" r="635" b="0"/>
-            <wp:docPr id="23" name="Рисунок 23"/>
+          <wp:inline distT="0" distB="0" distL="0" distR="0" wp14:anchorId="1DDC74CD" wp14:editId="2532F16B">
+            <wp:extent cx="6038850" cy="3705225"/>
+            <wp:effectExtent l="0" t="0" r="0" b="9525"/>
+            <wp:docPr id="8" name="Рисунок 8"/>
             <wp:cNvGraphicFramePr>
               <a:graphicFrameLocks xmlns:a="http://schemas.openxmlformats.org/drawingml/2006/main" noChangeAspect="1"/>
             </wp:cNvGraphicFramePr>
@@ -648,7 +663,7 @@
                   <pic:spPr>
                     <a:xfrm>
                       <a:off x="0" y="0"/>
-                      <a:ext cx="6152515" cy="617855"/>
+                      <a:ext cx="6038850" cy="3705225"/>
                     </a:xfrm>
                     <a:prstGeom prst="rect">
                       <a:avLst/>
@@ -673,7 +688,7 @@
           <w:rFonts w:ascii="Arial" w:hAnsi="Arial" w:cs="Arial"/>
           <w:sz w:val="28"/>
         </w:rPr>
-        <w:t>#Exercise9</w:t>
+        <w:t>#Exercise10</w:t>
       </w:r>
     </w:p>
     <w:p>
@@ -687,11 +702,12 @@
         <w:rPr>
           <w:noProof/>
         </w:rPr>
+        <w:lastRenderedPageBreak/>
         <w:drawing>
-          <wp:inline distT="0" distB="0" distL="0" distR="0" wp14:anchorId="7E612C58" wp14:editId="4EC47DE6">
-            <wp:extent cx="6152515" cy="350520"/>
-            <wp:effectExtent l="0" t="0" r="635" b="0"/>
-            <wp:docPr id="24" name="Рисунок 24"/>
+          <wp:inline distT="0" distB="0" distL="0" distR="0" wp14:anchorId="41A16DA5" wp14:editId="6ABBDF1A">
+            <wp:extent cx="5372100" cy="6143625"/>
+            <wp:effectExtent l="0" t="0" r="0" b="9525"/>
+            <wp:docPr id="12" name="Рисунок 12"/>
             <wp:cNvGraphicFramePr>
               <a:graphicFrameLocks xmlns:a="http://schemas.openxmlformats.org/drawingml/2006/main" noChangeAspect="1"/>
             </wp:cNvGraphicFramePr>
@@ -711,7 +727,7 @@
                   <pic:spPr>
                     <a:xfrm>
                       <a:off x="0" y="0"/>
-                      <a:ext cx="6152515" cy="350520"/>
+                      <a:ext cx="5372100" cy="6143625"/>
                     </a:xfrm>
                     <a:prstGeom prst="rect">
                       <a:avLst/>
@@ -723,8 +739,29 @@
           </wp:inline>
         </w:drawing>
       </w:r>
-      <w:bookmarkStart w:id="0" w:name="_GoBack"/>
-      <w:bookmarkEnd w:id="0"/>
+    </w:p>
+    <w:p>
+      <w:pPr>
+        <w:rPr>
+          <w:rFonts w:ascii="Arial" w:hAnsi="Arial" w:cs="Arial"/>
+          <w:sz w:val="28"/>
+        </w:rPr>
+      </w:pPr>
+    </w:p>
+    <w:p>
+      <w:pPr>
+        <w:rPr>
+          <w:rFonts w:ascii="Arial" w:hAnsi="Arial" w:cs="Arial"/>
+          <w:sz w:val="28"/>
+        </w:rPr>
+      </w:pPr>
+      <w:r>
+        <w:rPr>
+          <w:rFonts w:ascii="Arial" w:hAnsi="Arial" w:cs="Arial"/>
+          <w:sz w:val="28"/>
+        </w:rPr>
+        <w:t>#Exercise11</w:t>
+      </w:r>
     </w:p>
     <w:p>
       <w:pPr>
@@ -737,11 +774,12 @@
         <w:rPr>
           <w:noProof/>
         </w:rPr>
+        <w:lastRenderedPageBreak/>
         <w:drawing>
-          <wp:inline distT="0" distB="0" distL="0" distR="0" wp14:anchorId="4580F7D0" wp14:editId="6C1C8324">
-            <wp:extent cx="6152515" cy="2041525"/>
-            <wp:effectExtent l="0" t="0" r="635" b="0"/>
-            <wp:docPr id="21" name="Рисунок 21"/>
+          <wp:inline distT="0" distB="0" distL="0" distR="0" wp14:anchorId="7216C4D8" wp14:editId="7C7C1F26">
+            <wp:extent cx="4371975" cy="4314825"/>
+            <wp:effectExtent l="0" t="0" r="9525" b="9525"/>
+            <wp:docPr id="15" name="Рисунок 15"/>
             <wp:cNvGraphicFramePr>
               <a:graphicFrameLocks xmlns:a="http://schemas.openxmlformats.org/drawingml/2006/main" noChangeAspect="1"/>
             </wp:cNvGraphicFramePr>
@@ -761,7 +799,7 @@
                   <pic:spPr>
                     <a:xfrm>
                       <a:off x="0" y="0"/>
-                      <a:ext cx="6152515" cy="2041525"/>
+                      <a:ext cx="4371975" cy="4314825"/>
                     </a:xfrm>
                     <a:prstGeom prst="rect">
                       <a:avLst/>
@@ -786,36 +824,6 @@
           <w:rFonts w:ascii="Arial" w:hAnsi="Arial" w:cs="Arial"/>
           <w:sz w:val="28"/>
         </w:rPr>
-        <w:t>#Exercise10</w:t>
-      </w:r>
-    </w:p>
-    <w:p>
-      <w:pPr>
-        <w:rPr>
-          <w:rFonts w:ascii="Arial" w:hAnsi="Arial" w:cs="Arial"/>
-          <w:sz w:val="28"/>
-        </w:rPr>
-      </w:pPr>
-      <w:r>
-        <w:rPr>
-          <w:rFonts w:ascii="Arial" w:hAnsi="Arial" w:cs="Arial"/>
-          <w:sz w:val="28"/>
-        </w:rPr>
-        <w:t>#Exercise11</w:t>
-      </w:r>
-    </w:p>
-    <w:p>
-      <w:pPr>
-        <w:rPr>
-          <w:rFonts w:ascii="Arial" w:hAnsi="Arial" w:cs="Arial"/>
-          <w:sz w:val="28"/>
-        </w:rPr>
-      </w:pPr>
-      <w:r>
-        <w:rPr>
-          <w:rFonts w:ascii="Arial" w:hAnsi="Arial" w:cs="Arial"/>
-          <w:sz w:val="28"/>
-        </w:rPr>
         <w:t>#Exercise12</w:t>
       </w:r>
     </w:p>
@@ -834,6 +842,48 @@
           <w:sz w:val="28"/>
         </w:rPr>
       </w:pPr>
+      <w:r>
+        <w:rPr>
+          <w:noProof/>
+        </w:rPr>
+        <w:drawing>
+          <wp:inline distT="0" distB="0" distL="0" distR="0" wp14:anchorId="7B6F7639" wp14:editId="640959D7">
+            <wp:extent cx="4743450" cy="2705100"/>
+            <wp:effectExtent l="0" t="0" r="0" b="0"/>
+            <wp:docPr id="16" name="Рисунок 16"/>
+            <wp:cNvGraphicFramePr>
+              <a:graphicFrameLocks xmlns:a="http://schemas.openxmlformats.org/drawingml/2006/main" noChangeAspect="1"/>
+            </wp:cNvGraphicFramePr>
+            <a:graphic xmlns:a="http://schemas.openxmlformats.org/drawingml/2006/main">
+              <a:graphicData uri="http://schemas.openxmlformats.org/drawingml/2006/picture">
+                <pic:pic xmlns:pic="http://schemas.openxmlformats.org/drawingml/2006/picture">
+                  <pic:nvPicPr>
+                    <pic:cNvPr id="1" name=""/>
+                    <pic:cNvPicPr/>
+                  </pic:nvPicPr>
+                  <pic:blipFill>
+                    <a:blip r:embed="rId17"/>
+                    <a:stretch>
+                      <a:fillRect/>
+                    </a:stretch>
+                  </pic:blipFill>
+                  <pic:spPr>
+                    <a:xfrm>
+                      <a:off x="0" y="0"/>
+                      <a:ext cx="4743450" cy="2705100"/>
+                    </a:xfrm>
+                    <a:prstGeom prst="rect">
+                      <a:avLst/>
+                    </a:prstGeom>
+                  </pic:spPr>
+                </pic:pic>
+              </a:graphicData>
+            </a:graphic>
+          </wp:inline>
+        </w:drawing>
+      </w:r>
+      <w:bookmarkStart w:id="0" w:name="_GoBack"/>
+      <w:bookmarkEnd w:id="0"/>
     </w:p>
     <w:p>
       <w:pPr>
